--- a/Heart Failure Prediction/Data Exploration/Heart Failure Prediction Data Exploration.docx
+++ b/Heart Failure Prediction/Data Exploration/Heart Failure Prediction Data Exploration.docx
@@ -445,31 +445,7 @@
           <w:lang w:eastAsia="en-CA"/>
           <w14:ligatures w14:val="none"/>
         </w:rPr>
-        <w:t xml:space="preserve">Heart diseases, especially heart attacks and </w:t>
-      </w:r>
-      <w:r>
-        <w:rPr>
-          <w:rFonts w:ascii="Times New Roman" w:eastAsia="Times New Roman" w:hAnsi="Times New Roman" w:cs="Times New Roman"/>
-          <w:color w:val="3B3B3B"/>
-          <w:kern w:val="0"/>
-          <w:sz w:val="21"/>
-          <w:szCs w:val="21"/>
-          <w:lang w:eastAsia="en-CA"/>
-          <w14:ligatures w14:val="none"/>
-        </w:rPr>
-        <w:t>strokes, are</w:t>
-      </w:r>
-      <w:r>
-        <w:rPr>
-          <w:rFonts w:ascii="Times New Roman" w:eastAsia="Times New Roman" w:hAnsi="Times New Roman" w:cs="Times New Roman"/>
-          <w:color w:val="3B3B3B"/>
-          <w:kern w:val="0"/>
-          <w:sz w:val="21"/>
-          <w:szCs w:val="21"/>
-          <w:lang w:eastAsia="en-CA"/>
-          <w14:ligatures w14:val="none"/>
-        </w:rPr>
-        <w:t xml:space="preserve"> a leading cause of death globally.</w:t>
+        <w:t>Heart diseases, especially heart attacks and strokes, are a leading cause of death globally.</w:t>
       </w:r>
     </w:p>
     <w:p>
@@ -709,19 +685,7 @@
           <w:lang w:eastAsia="en-CA"/>
           <w14:ligatures w14:val="none"/>
         </w:rPr>
-        <w:t>Cholesterol</w:t>
-      </w:r>
-      <w:r>
-        <w:rPr>
-          <w:rFonts w:ascii="Times New Roman" w:eastAsia="Times New Roman" w:hAnsi="Times New Roman" w:cs="Times New Roman"/>
-          <w:color w:val="3B3B3B"/>
-          <w:kern w:val="0"/>
-          <w:sz w:val="21"/>
-          <w:szCs w:val="21"/>
-          <w:lang w:eastAsia="en-CA"/>
-          <w14:ligatures w14:val="none"/>
-        </w:rPr>
-        <w:t xml:space="preserve"> (mm/dl)</w:t>
+        <w:t>Cholesterol (mm/dl)</w:t>
       </w:r>
     </w:p>
     <w:p>
@@ -931,7 +895,33 @@
           <w:lang w:eastAsia="en-CA"/>
           <w14:ligatures w14:val="none"/>
         </w:rPr>
-        <w:t xml:space="preserve"> induced Angina ( Y yes, N no)</w:t>
+        <w:t xml:space="preserve"> induced Angina </w:t>
+      </w:r>
+      <w:proofErr w:type="gramStart"/>
+      <w:r>
+        <w:rPr>
+          <w:rFonts w:ascii="Times New Roman" w:eastAsia="Times New Roman" w:hAnsi="Times New Roman" w:cs="Times New Roman"/>
+          <w:color w:val="3B3B3B"/>
+          <w:kern w:val="0"/>
+          <w:sz w:val="21"/>
+          <w:szCs w:val="21"/>
+          <w:lang w:eastAsia="en-CA"/>
+          <w14:ligatures w14:val="none"/>
+        </w:rPr>
+        <w:t>( Y</w:t>
+      </w:r>
+      <w:proofErr w:type="gramEnd"/>
+      <w:r>
+        <w:rPr>
+          <w:rFonts w:ascii="Times New Roman" w:eastAsia="Times New Roman" w:hAnsi="Times New Roman" w:cs="Times New Roman"/>
+          <w:color w:val="3B3B3B"/>
+          <w:kern w:val="0"/>
+          <w:sz w:val="21"/>
+          <w:szCs w:val="21"/>
+          <w:lang w:eastAsia="en-CA"/>
+          <w14:ligatures w14:val="none"/>
+        </w:rPr>
+        <w:t xml:space="preserve"> yes, N no)</w:t>
       </w:r>
     </w:p>
     <w:p>
@@ -1147,6 +1137,575 @@
     </w:p>
     <w:p>
       <w:pPr>
+        <w:pStyle w:val="BodyText"/>
+      </w:pPr>
+    </w:p>
+    <w:p>
+      <w:pPr>
+        <w:pStyle w:val="BodyText"/>
+      </w:pPr>
+      <w:r>
+        <w:t>Table 1: Dataset Features and Descriptions</w:t>
+      </w:r>
+    </w:p>
+    <w:tbl>
+      <w:tblPr>
+        <w:tblStyle w:val="TableGrid"/>
+        <w:tblW w:w="0" w:type="auto"/>
+        <w:tblLook w:val="04A0" w:firstRow="1" w:lastRow="0" w:firstColumn="1" w:lastColumn="0" w:noHBand="0" w:noVBand="1"/>
+      </w:tblPr>
+      <w:tblGrid>
+        <w:gridCol w:w="1494"/>
+        <w:gridCol w:w="3656"/>
+      </w:tblGrid>
+      <w:tr>
+        <w:tc>
+          <w:tcPr>
+            <w:tcW w:w="1427" w:type="dxa"/>
+          </w:tcPr>
+          <w:p>
+            <w:pPr>
+              <w:pStyle w:val="BodyText"/>
+            </w:pPr>
+            <w:r>
+              <w:t>Features</w:t>
+            </w:r>
+          </w:p>
+        </w:tc>
+        <w:tc>
+          <w:tcPr>
+            <w:tcW w:w="3656" w:type="dxa"/>
+          </w:tcPr>
+          <w:p>
+            <w:pPr>
+              <w:pStyle w:val="BodyText"/>
+            </w:pPr>
+            <w:r>
+              <w:t>Description</w:t>
+            </w:r>
+          </w:p>
+        </w:tc>
+      </w:tr>
+      <w:tr>
+        <w:tc>
+          <w:tcPr>
+            <w:tcW w:w="1427" w:type="dxa"/>
+          </w:tcPr>
+          <w:p>
+            <w:pPr>
+              <w:pStyle w:val="BodyText"/>
+            </w:pPr>
+            <w:r>
+              <w:t>Age</w:t>
+            </w:r>
+          </w:p>
+        </w:tc>
+        <w:tc>
+          <w:tcPr>
+            <w:tcW w:w="3656" w:type="dxa"/>
+          </w:tcPr>
+          <w:p>
+            <w:pPr>
+              <w:pStyle w:val="BodyText"/>
+            </w:pPr>
+            <w:r>
+              <w:rPr>
+                <w:lang w:val="en-CA" w:eastAsia="en-CA"/>
+              </w:rPr>
+              <w:t>age of the patient [years]</w:t>
+            </w:r>
+          </w:p>
+        </w:tc>
+      </w:tr>
+      <w:tr>
+        <w:tc>
+          <w:tcPr>
+            <w:tcW w:w="1427" w:type="dxa"/>
+          </w:tcPr>
+          <w:p>
+            <w:pPr>
+              <w:pStyle w:val="BodyText"/>
+            </w:pPr>
+            <w:r>
+              <w:t>Sex</w:t>
+            </w:r>
+          </w:p>
+        </w:tc>
+        <w:tc>
+          <w:tcPr>
+            <w:tcW w:w="3656" w:type="dxa"/>
+          </w:tcPr>
+          <w:p>
+            <w:pPr>
+              <w:pStyle w:val="BodyText"/>
+            </w:pPr>
+            <w:r>
+              <w:rPr>
+                <w:lang w:val="en-CA" w:eastAsia="en-CA"/>
+              </w:rPr>
+              <w:t>sex of the patient [M: Male, F: Female]</w:t>
+            </w:r>
+          </w:p>
+        </w:tc>
+      </w:tr>
+      <w:tr>
+        <w:tc>
+          <w:tcPr>
+            <w:tcW w:w="1427" w:type="dxa"/>
+          </w:tcPr>
+          <w:p>
+            <w:pPr>
+              <w:pStyle w:val="BodyText"/>
+            </w:pPr>
+            <w:proofErr w:type="spellStart"/>
+            <w:r>
+              <w:rPr>
+                <w:lang w:val="en-CA" w:eastAsia="en-CA"/>
+              </w:rPr>
+              <w:t>ChestPainType</w:t>
+            </w:r>
+            <w:proofErr w:type="spellEnd"/>
+          </w:p>
+        </w:tc>
+        <w:tc>
+          <w:tcPr>
+            <w:tcW w:w="3656" w:type="dxa"/>
+          </w:tcPr>
+          <w:p>
+            <w:pPr>
+              <w:pStyle w:val="BodyText"/>
+            </w:pPr>
+            <w:r>
+              <w:rPr>
+                <w:lang w:val="en-CA" w:eastAsia="en-CA"/>
+              </w:rPr>
+              <w:t>chest pain type [TA: Typical Angina, ATA: Atypical Angina, NAP: Non-Anginal Pain, ASY: Asymptomatic]</w:t>
+            </w:r>
+          </w:p>
+        </w:tc>
+      </w:tr>
+      <w:tr>
+        <w:tc>
+          <w:tcPr>
+            <w:tcW w:w="1427" w:type="dxa"/>
+          </w:tcPr>
+          <w:p>
+            <w:pPr>
+              <w:pStyle w:val="BodyText"/>
+            </w:pPr>
+            <w:proofErr w:type="spellStart"/>
+            <w:r>
+              <w:rPr>
+                <w:lang w:val="en-CA" w:eastAsia="en-CA"/>
+              </w:rPr>
+              <w:t>RestingBP</w:t>
+            </w:r>
+            <w:proofErr w:type="spellEnd"/>
+          </w:p>
+        </w:tc>
+        <w:tc>
+          <w:tcPr>
+            <w:tcW w:w="3656" w:type="dxa"/>
+          </w:tcPr>
+          <w:p>
+            <w:pPr>
+              <w:pStyle w:val="BodyText"/>
+            </w:pPr>
+            <w:r>
+              <w:rPr>
+                <w:lang w:val="en-CA" w:eastAsia="en-CA"/>
+              </w:rPr>
+              <w:t>resting blood pressure [mm Hg]</w:t>
+            </w:r>
+          </w:p>
+        </w:tc>
+      </w:tr>
+      <w:tr>
+        <w:tc>
+          <w:tcPr>
+            <w:tcW w:w="1427" w:type="dxa"/>
+          </w:tcPr>
+          <w:p>
+            <w:pPr>
+              <w:pStyle w:val="BodyText"/>
+            </w:pPr>
+            <w:r>
+              <w:rPr>
+                <w:lang w:val="en-CA" w:eastAsia="en-CA"/>
+              </w:rPr>
+              <w:t>Cholesterol</w:t>
+            </w:r>
+          </w:p>
+        </w:tc>
+        <w:tc>
+          <w:tcPr>
+            <w:tcW w:w="3656" w:type="dxa"/>
+          </w:tcPr>
+          <w:p>
+            <w:pPr>
+              <w:pStyle w:val="BodyText"/>
+            </w:pPr>
+            <w:r>
+              <w:rPr>
+                <w:lang w:val="en-CA" w:eastAsia="en-CA"/>
+              </w:rPr>
+              <w:t>serum cholesterol [mm/dl]</w:t>
+            </w:r>
+          </w:p>
+        </w:tc>
+      </w:tr>
+      <w:tr>
+        <w:tc>
+          <w:tcPr>
+            <w:tcW w:w="1427" w:type="dxa"/>
+          </w:tcPr>
+          <w:p>
+            <w:pPr>
+              <w:pStyle w:val="BodyText"/>
+            </w:pPr>
+            <w:proofErr w:type="spellStart"/>
+            <w:r>
+              <w:rPr>
+                <w:lang w:val="en-CA" w:eastAsia="en-CA"/>
+              </w:rPr>
+              <w:t>FastingBS</w:t>
+            </w:r>
+            <w:proofErr w:type="spellEnd"/>
+          </w:p>
+        </w:tc>
+        <w:tc>
+          <w:tcPr>
+            <w:tcW w:w="3656" w:type="dxa"/>
+          </w:tcPr>
+          <w:p>
+            <w:pPr>
+              <w:pStyle w:val="BodyText"/>
+              <w:rPr>
+                <w:lang w:val="en-CA" w:eastAsia="en-CA"/>
+              </w:rPr>
+            </w:pPr>
+            <w:r>
+              <w:rPr>
+                <w:lang w:val="en-CA" w:eastAsia="en-CA"/>
+              </w:rPr>
+              <w:t>fasting blood sugar</w:t>
+            </w:r>
+          </w:p>
+          <w:p>
+            <w:pPr>
+              <w:pStyle w:val="BodyText"/>
+            </w:pPr>
+            <w:r>
+              <w:rPr>
+                <w:lang w:val="en-CA" w:eastAsia="en-CA"/>
+              </w:rPr>
+              <w:t xml:space="preserve"> [1: if </w:t>
+            </w:r>
+            <w:proofErr w:type="spellStart"/>
+            <w:r>
+              <w:rPr>
+                <w:lang w:val="en-CA" w:eastAsia="en-CA"/>
+              </w:rPr>
+              <w:t>FastingBS</w:t>
+            </w:r>
+            <w:proofErr w:type="spellEnd"/>
+            <w:r>
+              <w:rPr>
+                <w:lang w:val="en-CA" w:eastAsia="en-CA"/>
+              </w:rPr>
+              <w:t xml:space="preserve"> &gt; 120 mg/dl, 0: otherwise]</w:t>
+            </w:r>
+          </w:p>
+        </w:tc>
+      </w:tr>
+      <w:tr>
+        <w:tc>
+          <w:tcPr>
+            <w:tcW w:w="1427" w:type="dxa"/>
+          </w:tcPr>
+          <w:p>
+            <w:pPr>
+              <w:pStyle w:val="BodyText"/>
+            </w:pPr>
+            <w:proofErr w:type="spellStart"/>
+            <w:r>
+              <w:rPr>
+                <w:lang w:val="en-CA" w:eastAsia="en-CA"/>
+              </w:rPr>
+              <w:lastRenderedPageBreak/>
+              <w:t>RestingECG</w:t>
+            </w:r>
+            <w:proofErr w:type="spellEnd"/>
+          </w:p>
+        </w:tc>
+        <w:tc>
+          <w:tcPr>
+            <w:tcW w:w="3656" w:type="dxa"/>
+          </w:tcPr>
+          <w:p>
+            <w:pPr>
+              <w:pStyle w:val="BodyText"/>
+            </w:pPr>
+            <w:r>
+              <w:rPr>
+                <w:lang w:val="en-CA" w:eastAsia="en-CA"/>
+              </w:rPr>
+              <w:t>resting electrocardiogram results [Norma, ST: having ST-T wave abnormality</w:t>
+            </w:r>
+            <w:r>
+              <w:rPr>
+                <w:lang w:val="en-CA" w:eastAsia="en-CA"/>
+              </w:rPr>
+              <w:t>,</w:t>
+            </w:r>
+            <w:r>
+              <w:rPr>
+                <w:lang w:val="en-CA" w:eastAsia="en-CA"/>
+              </w:rPr>
+              <w:t xml:space="preserve"> LVH: showing probable or definite left ventricular hypertrophy by Estes' criteria]</w:t>
+            </w:r>
+          </w:p>
+        </w:tc>
+      </w:tr>
+      <w:tr>
+        <w:tc>
+          <w:tcPr>
+            <w:tcW w:w="1427" w:type="dxa"/>
+          </w:tcPr>
+          <w:p>
+            <w:pPr>
+              <w:pStyle w:val="BodyText"/>
+            </w:pPr>
+            <w:proofErr w:type="spellStart"/>
+            <w:r>
+              <w:rPr>
+                <w:lang w:val="en-CA" w:eastAsia="en-CA"/>
+              </w:rPr>
+              <w:t>MaxHR</w:t>
+            </w:r>
+            <w:proofErr w:type="spellEnd"/>
+          </w:p>
+        </w:tc>
+        <w:tc>
+          <w:tcPr>
+            <w:tcW w:w="3656" w:type="dxa"/>
+          </w:tcPr>
+          <w:p>
+            <w:pPr>
+              <w:pStyle w:val="BodyText"/>
+              <w:rPr>
+                <w:lang w:val="en-CA" w:eastAsia="en-CA"/>
+              </w:rPr>
+            </w:pPr>
+            <w:r>
+              <w:rPr>
+                <w:lang w:val="en-CA" w:eastAsia="en-CA"/>
+              </w:rPr>
+              <w:t xml:space="preserve">maximum heart rate achieved </w:t>
+            </w:r>
+          </w:p>
+          <w:p>
+            <w:pPr>
+              <w:pStyle w:val="BodyText"/>
+            </w:pPr>
+            <w:r>
+              <w:rPr>
+                <w:lang w:val="en-CA" w:eastAsia="en-CA"/>
+              </w:rPr>
+              <w:t>[Numeric value between 60 and 202]</w:t>
+            </w:r>
+          </w:p>
+        </w:tc>
+      </w:tr>
+      <w:tr>
+        <w:tc>
+          <w:tcPr>
+            <w:tcW w:w="1427" w:type="dxa"/>
+          </w:tcPr>
+          <w:p>
+            <w:pPr>
+              <w:pStyle w:val="BodyText"/>
+            </w:pPr>
+            <w:proofErr w:type="spellStart"/>
+            <w:r>
+              <w:rPr>
+                <w:lang w:val="en-CA" w:eastAsia="en-CA"/>
+              </w:rPr>
+              <w:t>ExerciseAngina</w:t>
+            </w:r>
+            <w:proofErr w:type="spellEnd"/>
+          </w:p>
+        </w:tc>
+        <w:tc>
+          <w:tcPr>
+            <w:tcW w:w="3656" w:type="dxa"/>
+          </w:tcPr>
+          <w:p>
+            <w:pPr>
+              <w:rPr>
+                <w:sz w:val="20"/>
+                <w:lang w:eastAsia="en-CA"/>
+              </w:rPr>
+            </w:pPr>
+            <w:r>
+              <w:rPr>
+                <w:sz w:val="20"/>
+                <w:lang w:eastAsia="en-CA"/>
+              </w:rPr>
+              <w:t xml:space="preserve">exercise-induced angina [Y: Yes, N: No] </w:t>
+            </w:r>
+          </w:p>
+        </w:tc>
+      </w:tr>
+      <w:tr>
+        <w:tc>
+          <w:tcPr>
+            <w:tcW w:w="1427" w:type="dxa"/>
+          </w:tcPr>
+          <w:p>
+            <w:pPr>
+              <w:pStyle w:val="BodyText"/>
+              <w:rPr>
+                <w:lang w:val="en-CA" w:eastAsia="en-CA"/>
+              </w:rPr>
+            </w:pPr>
+            <w:proofErr w:type="spellStart"/>
+            <w:r>
+              <w:rPr>
+                <w:lang w:val="en-CA" w:eastAsia="en-CA"/>
+              </w:rPr>
+              <w:t>Oldpeak</w:t>
+            </w:r>
+            <w:proofErr w:type="spellEnd"/>
+          </w:p>
+        </w:tc>
+        <w:tc>
+          <w:tcPr>
+            <w:tcW w:w="3656" w:type="dxa"/>
+          </w:tcPr>
+          <w:p>
+            <w:pPr>
+              <w:rPr>
+                <w:sz w:val="20"/>
+                <w:lang w:eastAsia="en-CA"/>
+              </w:rPr>
+            </w:pPr>
+            <w:proofErr w:type="spellStart"/>
+            <w:r>
+              <w:rPr>
+                <w:sz w:val="20"/>
+                <w:lang w:eastAsia="en-CA"/>
+              </w:rPr>
+              <w:t>oldpeak</w:t>
+            </w:r>
+            <w:proofErr w:type="spellEnd"/>
+            <w:r>
+              <w:rPr>
+                <w:sz w:val="20"/>
+                <w:lang w:eastAsia="en-CA"/>
+              </w:rPr>
+              <w:t xml:space="preserve"> = ST [measured in depression]</w:t>
+            </w:r>
+          </w:p>
+        </w:tc>
+      </w:tr>
+      <w:tr>
+        <w:tc>
+          <w:tcPr>
+            <w:tcW w:w="1427" w:type="dxa"/>
+          </w:tcPr>
+          <w:p>
+            <w:pPr>
+              <w:pStyle w:val="BodyText"/>
+            </w:pPr>
+            <w:proofErr w:type="spellStart"/>
+            <w:r>
+              <w:rPr>
+                <w:lang w:val="en-CA" w:eastAsia="en-CA"/>
+              </w:rPr>
+              <w:t>ST_Slope</w:t>
+            </w:r>
+            <w:proofErr w:type="spellEnd"/>
+          </w:p>
+        </w:tc>
+        <w:tc>
+          <w:tcPr>
+            <w:tcW w:w="3656" w:type="dxa"/>
+          </w:tcPr>
+          <w:p>
+            <w:pPr>
+              <w:pStyle w:val="BodyText"/>
+            </w:pPr>
+            <w:r>
+              <w:rPr>
+                <w:lang w:val="en-CA" w:eastAsia="en-CA"/>
+              </w:rPr>
+              <w:t xml:space="preserve">the slope of the peak exercise ST segment [Up: up, Flat: flat, </w:t>
+            </w:r>
+            <w:proofErr w:type="gramStart"/>
+            <w:r>
+              <w:rPr>
+                <w:lang w:val="en-CA" w:eastAsia="en-CA"/>
+              </w:rPr>
+              <w:t>Down</w:t>
+            </w:r>
+            <w:proofErr w:type="gramEnd"/>
+            <w:r>
+              <w:rPr>
+                <w:lang w:val="en-CA" w:eastAsia="en-CA"/>
+              </w:rPr>
+              <w:t>: down]</w:t>
+            </w:r>
+          </w:p>
+        </w:tc>
+      </w:tr>
+      <w:tr>
+        <w:tc>
+          <w:tcPr>
+            <w:tcW w:w="1427" w:type="dxa"/>
+          </w:tcPr>
+          <w:p>
+            <w:pPr>
+              <w:pStyle w:val="BodyText"/>
+              <w:rPr>
+                <w:lang w:val="en-CA" w:eastAsia="en-CA"/>
+              </w:rPr>
+            </w:pPr>
+            <w:proofErr w:type="spellStart"/>
+            <w:r>
+              <w:rPr>
+                <w:lang w:val="en-CA" w:eastAsia="en-CA"/>
+              </w:rPr>
+              <w:t>HeartDisease</w:t>
+            </w:r>
+            <w:proofErr w:type="spellEnd"/>
+          </w:p>
+        </w:tc>
+        <w:tc>
+          <w:tcPr>
+            <w:tcW w:w="3656" w:type="dxa"/>
+          </w:tcPr>
+          <w:p>
+            <w:pPr>
+              <w:pStyle w:val="BodyText"/>
+            </w:pPr>
+            <w:r>
+              <w:rPr>
+                <w:lang w:val="en-CA" w:eastAsia="en-CA"/>
+              </w:rPr>
+              <w:t>output class [1: heart disease, 0: Normal]</w:t>
+            </w:r>
+          </w:p>
+        </w:tc>
+      </w:tr>
+    </w:tbl>
+    <w:p>
+      <w:pPr>
+        <w:pStyle w:val="BodyText"/>
+      </w:pPr>
+    </w:p>
+    <w:p>
+      <w:pPr>
         <w:spacing w:after="0" w:line="240" w:lineRule="auto"/>
         <w:jc w:val="both"/>
         <w:rPr>
@@ -1317,20 +1876,7 @@
           <w:lang w:val="en-US"/>
           <w14:ligatures w14:val="none"/>
         </w:rPr>
-        <w:t>How many samples</w:t>
-      </w:r>
-      <w:r>
-        <w:rPr>
-          <w:rFonts w:ascii="Times New Roman" w:eastAsia="Times New Roman" w:hAnsi="Times New Roman" w:cs="Times New Roman"/>
-          <w:b/>
-          <w:bCs/>
-          <w:kern w:val="0"/>
-          <w:sz w:val="20"/>
-          <w:szCs w:val="20"/>
-          <w:lang w:val="en-US"/>
-          <w14:ligatures w14:val="none"/>
-        </w:rPr>
-        <w:t>:</w:t>
+        <w:t>How many samples:</w:t>
       </w:r>
       <w:r>
         <w:rPr>
@@ -1523,13 +2069,13 @@
       <w:r>
         <w:rPr>
           <w:rFonts w:ascii="Times New Roman" w:eastAsia="Times New Roman" w:hAnsi="Times New Roman" w:cs="Times New Roman"/>
+          <w:noProof/>
           <w:kern w:val="0"/>
           <w:sz w:val="20"/>
           <w:szCs w:val="20"/>
           <w:lang w:val="en-US"/>
           <w14:ligatures w14:val="none"/>
         </w:rPr>
-        <w:lastRenderedPageBreak/>
         <w:drawing>
           <wp:inline distT="0" distB="0" distL="0" distR="0" wp14:anchorId="41EAD90B" wp14:editId="50D77EFB">
             <wp:extent cx="2222500" cy="1770994"/>
@@ -1620,6 +2166,7 @@
       <w:r>
         <w:rPr>
           <w:rFonts w:ascii="Times New Roman" w:eastAsia="Times New Roman" w:hAnsi="Times New Roman" w:cs="Times New Roman"/>
+          <w:noProof/>
           <w:kern w:val="0"/>
           <w:sz w:val="20"/>
           <w:szCs w:val="20"/>
@@ -1671,6 +2218,7 @@
       <w:r>
         <w:rPr>
           <w:rFonts w:ascii="Times New Roman" w:eastAsia="Times New Roman" w:hAnsi="Times New Roman" w:cs="Times New Roman"/>
+          <w:noProof/>
           <w:kern w:val="0"/>
           <w:sz w:val="20"/>
           <w:szCs w:val="20"/>
@@ -1723,12 +2271,14 @@
       <w:r>
         <w:rPr>
           <w:rFonts w:ascii="Times New Roman" w:eastAsia="Times New Roman" w:hAnsi="Times New Roman" w:cs="Times New Roman"/>
+          <w:noProof/>
           <w:kern w:val="0"/>
           <w:sz w:val="20"/>
           <w:szCs w:val="20"/>
           <w:lang w:val="en-US"/>
           <w14:ligatures w14:val="none"/>
         </w:rPr>
+        <w:lastRenderedPageBreak/>
         <w:drawing>
           <wp:inline distT="0" distB="0" distL="0" distR="0" wp14:anchorId="2A613FA0" wp14:editId="41843DE1">
             <wp:extent cx="2876773" cy="2292350"/>
@@ -1774,6 +2324,7 @@
       <w:r>
         <w:rPr>
           <w:rFonts w:ascii="Times New Roman" w:eastAsia="Times New Roman" w:hAnsi="Times New Roman" w:cs="Times New Roman"/>
+          <w:noProof/>
           <w:kern w:val="0"/>
           <w:sz w:val="20"/>
           <w:szCs w:val="20"/>
@@ -1831,13 +2382,13 @@
       <w:r>
         <w:rPr>
           <w:rFonts w:ascii="Times New Roman" w:eastAsia="Times New Roman" w:hAnsi="Times New Roman" w:cs="Times New Roman"/>
+          <w:noProof/>
           <w:kern w:val="0"/>
           <w:sz w:val="20"/>
           <w:szCs w:val="20"/>
           <w:lang w:val="en-US"/>
           <w14:ligatures w14:val="none"/>
         </w:rPr>
-        <w:lastRenderedPageBreak/>
         <w:drawing>
           <wp:inline distT="0" distB="0" distL="0" distR="0" wp14:anchorId="6E0ABD0B" wp14:editId="58379D1F">
             <wp:extent cx="2653644" cy="2114550"/>
@@ -1935,6 +2486,7 @@
       <w:r>
         <w:rPr>
           <w:rFonts w:ascii="Times New Roman" w:eastAsia="Times New Roman" w:hAnsi="Times New Roman" w:cs="Times New Roman"/>
+          <w:noProof/>
           <w:kern w:val="0"/>
           <w:sz w:val="20"/>
           <w:szCs w:val="20"/>
@@ -1980,6 +2532,7 @@
       <w:r>
         <w:rPr>
           <w:rFonts w:ascii="Times New Roman" w:eastAsia="Times New Roman" w:hAnsi="Times New Roman" w:cs="Times New Roman"/>
+          <w:noProof/>
           <w:kern w:val="0"/>
           <w:sz w:val="20"/>
           <w:szCs w:val="20"/>
@@ -2034,12 +2587,14 @@
       <w:r>
         <w:rPr>
           <w:rFonts w:ascii="Times New Roman" w:eastAsia="Times New Roman" w:hAnsi="Times New Roman" w:cs="Times New Roman"/>
+          <w:noProof/>
           <w:kern w:val="0"/>
           <w:sz w:val="20"/>
           <w:szCs w:val="20"/>
           <w:lang w:val="en-US"/>
           <w14:ligatures w14:val="none"/>
         </w:rPr>
+        <w:lastRenderedPageBreak/>
         <w:drawing>
           <wp:inline distT="0" distB="0" distL="0" distR="0" wp14:anchorId="4517157F" wp14:editId="7BFF2C3E">
             <wp:extent cx="2980369" cy="2374900"/>
@@ -2085,6 +2640,7 @@
       <w:r>
         <w:rPr>
           <w:rFonts w:ascii="Times New Roman" w:eastAsia="Times New Roman" w:hAnsi="Times New Roman" w:cs="Times New Roman"/>
+          <w:noProof/>
           <w:kern w:val="0"/>
           <w:sz w:val="20"/>
           <w:szCs w:val="20"/>
@@ -2144,13 +2700,13 @@
       <w:r>
         <w:rPr>
           <w:rFonts w:ascii="Times New Roman" w:eastAsia="Times New Roman" w:hAnsi="Times New Roman" w:cs="Times New Roman"/>
+          <w:noProof/>
           <w:kern w:val="0"/>
           <w:sz w:val="20"/>
           <w:szCs w:val="20"/>
           <w:lang w:val="en-US"/>
           <w14:ligatures w14:val="none"/>
         </w:rPr>
-        <w:lastRenderedPageBreak/>
         <w:drawing>
           <wp:inline distT="0" distB="0" distL="0" distR="0" wp14:anchorId="2A78EFCC" wp14:editId="74D58929">
             <wp:extent cx="2774950" cy="2211212"/>
@@ -2196,6 +2752,7 @@
       <w:r>
         <w:rPr>
           <w:rFonts w:ascii="Times New Roman" w:eastAsia="Times New Roman" w:hAnsi="Times New Roman" w:cs="Times New Roman"/>
+          <w:noProof/>
           <w:kern w:val="0"/>
           <w:sz w:val="20"/>
           <w:szCs w:val="20"/>
@@ -14905,6 +15462,7 @@
       <w:r>
         <w:rPr>
           <w:rFonts w:ascii="Times New Roman" w:eastAsia="Times New Roman" w:hAnsi="Times New Roman" w:cs="Times New Roman"/>
+          <w:noProof/>
           <w:kern w:val="0"/>
           <w:sz w:val="20"/>
           <w:szCs w:val="20"/>
@@ -15679,7 +16237,7 @@
     <w:lsdException w:name="Closing" w:semiHidden="1" w:unhideWhenUsed="1"/>
     <w:lsdException w:name="Signature" w:semiHidden="1" w:unhideWhenUsed="1"/>
     <w:lsdException w:name="Default Paragraph Font" w:semiHidden="1" w:uiPriority="1" w:unhideWhenUsed="1"/>
-    <w:lsdException w:name="Body Text" w:semiHidden="1" w:unhideWhenUsed="1"/>
+    <w:lsdException w:name="Body Text" w:semiHidden="1" w:uiPriority="0" w:unhideWhenUsed="1"/>
     <w:lsdException w:name="Body Text Indent" w:semiHidden="1" w:unhideWhenUsed="1"/>
     <w:lsdException w:name="List Continue" w:semiHidden="1" w:unhideWhenUsed="1"/>
     <w:lsdException w:name="List Continue 2" w:semiHidden="1" w:unhideWhenUsed="1"/>
@@ -16577,6 +17135,89 @@
       <w:sz w:val="24"/>
     </w:rPr>
   </w:style>
+  <w:style w:type="paragraph" w:styleId="BodyText">
+    <w:name w:val="Body Text"/>
+    <w:basedOn w:val="BodyTextIndent"/>
+    <w:link w:val="BodyTextChar"/>
+    <w:semiHidden/>
+    <w:rsid w:val="00B34364"/>
+    <w:pPr>
+      <w:spacing w:after="0" w:line="240" w:lineRule="auto"/>
+      <w:ind w:left="0"/>
+      <w:jc w:val="both"/>
+    </w:pPr>
+    <w:rPr>
+      <w:rFonts w:ascii="Times New Roman" w:eastAsia="Times New Roman" w:hAnsi="Times New Roman" w:cs="Times New Roman"/>
+      <w:kern w:val="0"/>
+      <w:sz w:val="20"/>
+      <w:szCs w:val="20"/>
+      <w:lang w:val="en-US"/>
+      <w14:ligatures w14:val="none"/>
+    </w:rPr>
+  </w:style>
+  <w:style w:type="character" w:customStyle="1" w:styleId="BodyTextChar">
+    <w:name w:val="Body Text Char"/>
+    <w:basedOn w:val="DefaultParagraphFont"/>
+    <w:link w:val="BodyText"/>
+    <w:semiHidden/>
+    <w:rsid w:val="00B34364"/>
+    <w:rPr>
+      <w:rFonts w:ascii="Times New Roman" w:eastAsia="Times New Roman" w:hAnsi="Times New Roman" w:cs="Times New Roman"/>
+      <w:kern w:val="0"/>
+      <w:sz w:val="20"/>
+      <w:szCs w:val="20"/>
+      <w:lang w:val="en-US"/>
+      <w14:ligatures w14:val="none"/>
+    </w:rPr>
+  </w:style>
+  <w:style w:type="table" w:styleId="TableGrid">
+    <w:name w:val="Table Grid"/>
+    <w:basedOn w:val="TableNormal"/>
+    <w:uiPriority w:val="39"/>
+    <w:rsid w:val="00B34364"/>
+    <w:pPr>
+      <w:spacing w:after="0" w:line="240" w:lineRule="auto"/>
+    </w:pPr>
+    <w:rPr>
+      <w:rFonts w:ascii="Aptos" w:eastAsia="Aptos" w:hAnsi="Aptos" w:cs="Times New Roman"/>
+      <w14:ligatures w14:val="none"/>
+    </w:rPr>
+    <w:tblPr>
+      <w:tblBorders>
+        <w:top w:val="single" w:sz="4" w:space="0" w:color="auto"/>
+        <w:left w:val="single" w:sz="4" w:space="0" w:color="auto"/>
+        <w:bottom w:val="single" w:sz="4" w:space="0" w:color="auto"/>
+        <w:right w:val="single" w:sz="4" w:space="0" w:color="auto"/>
+        <w:insideH w:val="single" w:sz="4" w:space="0" w:color="auto"/>
+        <w:insideV w:val="single" w:sz="4" w:space="0" w:color="auto"/>
+      </w:tblBorders>
+    </w:tblPr>
+  </w:style>
+  <w:style w:type="paragraph" w:styleId="BodyTextIndent">
+    <w:name w:val="Body Text Indent"/>
+    <w:basedOn w:val="Normal"/>
+    <w:link w:val="BodyTextIndentChar"/>
+    <w:uiPriority w:val="99"/>
+    <w:semiHidden/>
+    <w:unhideWhenUsed/>
+    <w:rsid w:val="00B34364"/>
+    <w:pPr>
+      <w:spacing w:after="120"/>
+      <w:ind w:left="283"/>
+    </w:pPr>
+  </w:style>
+  <w:style w:type="character" w:customStyle="1" w:styleId="BodyTextIndentChar">
+    <w:name w:val="Body Text Indent Char"/>
+    <w:basedOn w:val="DefaultParagraphFont"/>
+    <w:link w:val="BodyTextIndent"/>
+    <w:uiPriority w:val="99"/>
+    <w:semiHidden/>
+    <w:rsid w:val="00B34364"/>
+    <w:rPr>
+      <w:rFonts w:ascii="Arial" w:hAnsi="Arial"/>
+      <w:sz w:val="24"/>
+    </w:rPr>
+  </w:style>
 </w:styles>
 </file>
 
